--- a/Math Moment/Gooning angle.docx
+++ b/Math Moment/Gooning angle.docx
@@ -857,6 +857,7 @@
       <w:r>
         <w:rPr>
           <w:rFonts w:ascii="Times New Roman" w:hAnsi="Times New Roman" w:cs="Times New Roman"/>
+          <w:noProof/>
           <w:sz w:val="20"/>
           <w:szCs w:val="20"/>
         </w:rPr>
@@ -999,6 +1000,7 @@
       </w:pPr>
       <w:r>
         <w:rPr>
+          <w:noProof/>
           <w:sz w:val="20"/>
           <w:szCs w:val="20"/>
           <w:lang w:val="en-GB"/>
@@ -1292,15 +1294,7 @@
           <w:sz w:val="24"/>
           <w:szCs w:val="24"/>
         </w:rPr>
-        <w:t xml:space="preserve"> </w:t>
-      </w:r>
-      <w:r>
-        <w:rPr>
-          <w:rFonts w:ascii="Times New Roman" w:hAnsi="Times New Roman" w:cs="Times New Roman"/>
-          <w:sz w:val="24"/>
-          <w:szCs w:val="24"/>
-        </w:rPr>
-        <w:t>Coordinates</w:t>
+        <w:t xml:space="preserve"> Coordinates</w:t>
       </w:r>
     </w:p>
     <w:p>
@@ -1325,25 +1319,7 @@
           <w:sz w:val="20"/>
           <w:szCs w:val="20"/>
         </w:rPr>
-        <w:t xml:space="preserve">, we need to define the classroom into a grid system and converting all the locations of the seats into sets of distances on said grid. We took the turret as the origin of said graph. The y represents the </w:t>
-      </w:r>
-      <w:proofErr w:type="gramStart"/>
-      <w:r>
-        <w:rPr>
-          <w:rFonts w:ascii="Times New Roman" w:hAnsi="Times New Roman" w:cs="Times New Roman"/>
-          <w:sz w:val="20"/>
-          <w:szCs w:val="20"/>
-        </w:rPr>
-        <w:t>chairs</w:t>
-      </w:r>
-      <w:proofErr w:type="gramEnd"/>
-      <w:r>
-        <w:rPr>
-          <w:rFonts w:ascii="Times New Roman" w:hAnsi="Times New Roman" w:cs="Times New Roman"/>
-          <w:sz w:val="20"/>
-          <w:szCs w:val="20"/>
-        </w:rPr>
-        <w:t xml:space="preserve"> and the x represents the rows. </w:t>
+        <w:t xml:space="preserve">, we need to define the classroom into a grid system and converting all the locations of the seats into sets of distances on said grid. We took the turret as the origin of said graph. The y represents the chairs and the x represents the rows. </w:t>
       </w:r>
     </w:p>
     <w:p>
@@ -1573,15 +1549,7 @@
           <w:sz w:val="24"/>
           <w:szCs w:val="24"/>
         </w:rPr>
-        <w:t xml:space="preserve"> </w:t>
-      </w:r>
-      <w:r>
-        <w:rPr>
-          <w:rFonts w:ascii="Times New Roman" w:hAnsi="Times New Roman" w:cs="Times New Roman"/>
-          <w:sz w:val="24"/>
-          <w:szCs w:val="24"/>
-        </w:rPr>
-        <w:t>X axis angle</w:t>
+        <w:t xml:space="preserve"> X axis angle</w:t>
       </w:r>
     </w:p>
     <w:p>
@@ -1749,7 +1717,7 @@
           <w:rFonts w:ascii="Times New Roman" w:hAnsi="Times New Roman" w:cs="Times New Roman"/>
           <w:sz w:val="24"/>
           <w:szCs w:val="24"/>
-          <w:lang w:val="es-ES_tradnl"/>
+          <w:lang w:val="en-GB"/>
         </w:rPr>
       </w:pPr>
       <w:r>
@@ -1757,36 +1725,9 @@
           <w:rFonts w:ascii="Times New Roman" w:hAnsi="Times New Roman" w:cs="Times New Roman"/>
           <w:sz w:val="24"/>
           <w:szCs w:val="24"/>
-          <w:lang w:val="es-ES_tradnl"/>
-        </w:rPr>
-        <w:t>C</w:t>
-      </w:r>
-      <w:r>
-        <w:rPr>
-          <w:rFonts w:ascii="Times New Roman" w:hAnsi="Times New Roman" w:cs="Times New Roman"/>
-          <w:sz w:val="24"/>
-          <w:szCs w:val="24"/>
-          <w:lang w:val="es-ES_tradnl"/>
-        </w:rPr>
-        <w:t xml:space="preserve">. </w:t>
-      </w:r>
-      <w:r>
-        <w:rPr>
-          <w:rFonts w:ascii="Times New Roman" w:hAnsi="Times New Roman" w:cs="Times New Roman"/>
-          <w:sz w:val="24"/>
-          <w:szCs w:val="24"/>
-          <w:lang w:val="es-ES_tradnl"/>
-        </w:rPr>
-        <w:t>Y</w:t>
-      </w:r>
-      <w:r>
-        <w:rPr>
-          <w:rFonts w:ascii="Times New Roman" w:hAnsi="Times New Roman" w:cs="Times New Roman"/>
-          <w:sz w:val="24"/>
-          <w:szCs w:val="24"/>
-          <w:lang w:val="es-ES_tradnl"/>
-        </w:rPr>
-        <w:t xml:space="preserve"> axis angle</w:t>
+          <w:lang w:val="en-GB"/>
+        </w:rPr>
+        <w:t>C. Y axis angle</w:t>
       </w:r>
     </w:p>
     <w:p>
@@ -1870,27 +1811,7 @@
           <w:szCs w:val="20"/>
           <w:lang w:val="en-GB"/>
         </w:rPr>
-        <w:t xml:space="preserve">The image below is me writing </w:t>
-      </w:r>
-      <w:proofErr w:type="gramStart"/>
-      <w:r>
-        <w:rPr>
-          <w:rFonts w:ascii="Times New Roman" w:hAnsi="Times New Roman" w:cs="Times New Roman"/>
-          <w:sz w:val="20"/>
-          <w:szCs w:val="20"/>
-          <w:lang w:val="en-GB"/>
-        </w:rPr>
-        <w:t>the aforementioned, on</w:t>
-      </w:r>
-      <w:proofErr w:type="gramEnd"/>
-      <w:r>
-        <w:rPr>
-          <w:rFonts w:ascii="Times New Roman" w:hAnsi="Times New Roman" w:cs="Times New Roman"/>
-          <w:sz w:val="20"/>
-          <w:szCs w:val="20"/>
-          <w:lang w:val="en-GB"/>
-        </w:rPr>
-        <w:t xml:space="preserve"> paper, at 2 or 3 AM in the morning while talking online to a friend that studies at DTU.</w:t>
+        <w:t>The image below is me writing the aforementioned, on paper, at 2 or 3 AM in the morning while talking online to a friend that studies at DTU.</w:t>
       </w:r>
     </w:p>
     <w:p>
@@ -1992,16 +1913,7 @@
           <w:szCs w:val="24"/>
           <w:lang w:val="en-GB"/>
         </w:rPr>
-        <w:t xml:space="preserve">C. </w:t>
-      </w:r>
-      <w:r>
-        <w:rPr>
-          <w:rFonts w:ascii="Times New Roman" w:hAnsi="Times New Roman" w:cs="Times New Roman"/>
-          <w:sz w:val="24"/>
-          <w:szCs w:val="24"/>
-          <w:lang w:val="en-GB"/>
-        </w:rPr>
-        <w:t>The inversion</w:t>
+        <w:t>C. The inversion</w:t>
       </w:r>
     </w:p>
     <w:p>
@@ -2035,6 +1947,7 @@
       <w:r>
         <w:rPr>
           <w:rFonts w:ascii="Times New Roman" w:hAnsi="Times New Roman" w:cs="Times New Roman"/>
+          <w:noProof/>
           <w:sz w:val="20"/>
           <w:szCs w:val="20"/>
           <w:lang w:val="en-GB"/>
@@ -2127,6 +2040,7 @@
       <w:r>
         <w:rPr>
           <w:rFonts w:ascii="Times New Roman" w:hAnsi="Times New Roman" w:cs="Times New Roman"/>
+          <w:noProof/>
           <w:sz w:val="20"/>
           <w:szCs w:val="20"/>
           <w:lang w:val="en-GB"/>
@@ -2235,6 +2149,7 @@
       <w:r>
         <w:rPr>
           <w:rFonts w:ascii="Times New Roman" w:hAnsi="Times New Roman" w:cs="Times New Roman"/>
+          <w:noProof/>
           <w:sz w:val="20"/>
           <w:szCs w:val="20"/>
           <w:lang w:val="en-GB"/>
@@ -2403,6 +2318,7 @@
       <w:r>
         <w:rPr>
           <w:rFonts w:ascii="Times New Roman" w:hAnsi="Times New Roman" w:cs="Times New Roman"/>
+          <w:noProof/>
           <w:sz w:val="20"/>
           <w:szCs w:val="20"/>
           <w:lang w:val="en-GB"/>
@@ -2488,27 +2404,7 @@
           <w:szCs w:val="20"/>
           <w:lang w:val="en-GB"/>
         </w:rPr>
-        <w:t xml:space="preserve">While repeatedly slamming the head against the table, the original function for the distance was being analysed on Maple and on paper and even on the internet. We went on internet forums with mathematicians, asked the Math teacher here at the university as well as Bjarne and, despite their best attempts, none were able to inverse the function. It was suggested from most of the </w:t>
-      </w:r>
-      <w:proofErr w:type="gramStart"/>
-      <w:r>
-        <w:rPr>
-          <w:rFonts w:ascii="Times New Roman" w:hAnsi="Times New Roman" w:cs="Times New Roman"/>
-          <w:sz w:val="20"/>
-          <w:szCs w:val="20"/>
-          <w:lang w:val="en-GB"/>
-        </w:rPr>
-        <w:t>aforementioned sources</w:t>
-      </w:r>
-      <w:proofErr w:type="gramEnd"/>
-      <w:r>
-        <w:rPr>
-          <w:rFonts w:ascii="Times New Roman" w:hAnsi="Times New Roman" w:cs="Times New Roman"/>
-          <w:sz w:val="20"/>
-          <w:szCs w:val="20"/>
-          <w:lang w:val="en-GB"/>
-        </w:rPr>
-        <w:t xml:space="preserve"> that a table of values would serve the purpose. This would involve running the equation with multiple different inputs to record the outputs. This data would then be compared in the Arduino to match the distance needed with the closest possible candidate in the table that would be linked to an angle.</w:t>
+        <w:t>While repeatedly slamming the head against the table, the original function for the distance was being analysed on Maple and on paper and even on the internet. We went on internet forums with mathematicians, asked the Math teacher here at the university as well as Bjarne and, despite their best attempts, none were able to inverse the function. It was suggested from most of the aforementioned sources that a table of values would serve the purpose. This would involve running the equation with multiple different inputs to record the outputs. This data would then be compared in the Arduino to match the distance needed with the closest possible candidate in the table that would be linked to an angle.</w:t>
       </w:r>
     </w:p>
     <w:p>
@@ -2570,6 +2466,7 @@
       <w:r>
         <w:rPr>
           <w:rFonts w:ascii="Times New Roman" w:hAnsi="Times New Roman" w:cs="Times New Roman"/>
+          <w:noProof/>
           <w:sz w:val="20"/>
           <w:szCs w:val="20"/>
           <w:lang w:val="en-GB"/>
@@ -2894,6 +2791,7 @@
       <w:r>
         <w:rPr>
           <w:rFonts w:ascii="Times New Roman" w:hAnsi="Times New Roman" w:cs="Times New Roman"/>
+          <w:noProof/>
           <w:sz w:val="20"/>
           <w:szCs w:val="20"/>
           <w:lang w:val="en-GB"/>
@@ -3107,6 +3005,7 @@
       <w:r>
         <w:rPr>
           <w:rFonts w:ascii="Times New Roman" w:hAnsi="Times New Roman" w:cs="Times New Roman"/>
+          <w:noProof/>
           <w:sz w:val="20"/>
           <w:szCs w:val="20"/>
           <w:lang w:val="en-GB"/>
@@ -3221,6 +3120,7 @@
       <w:r>
         <w:rPr>
           <w:rFonts w:ascii="Times New Roman" w:hAnsi="Times New Roman" w:cs="Times New Roman"/>
+          <w:noProof/>
           <w:sz w:val="20"/>
           <w:szCs w:val="20"/>
           <w:lang w:val="en-GB"/>
@@ -3278,16 +3178,7 @@
           <w:szCs w:val="20"/>
           <w:lang w:val="en-GB"/>
         </w:rPr>
-        <w:t>The graph given has one y value for the x</w:t>
-      </w:r>
-      <w:r>
-        <w:rPr>
-          <w:rFonts w:ascii="Times New Roman" w:hAnsi="Times New Roman" w:cs="Times New Roman"/>
-          <w:sz w:val="20"/>
-          <w:szCs w:val="20"/>
-          <w:lang w:val="en-GB"/>
-        </w:rPr>
-        <w:t xml:space="preserve">. </w:t>
+        <w:t xml:space="preserve">The graph given has one y value for the x. </w:t>
       </w:r>
       <w:r>
         <w:rPr>
@@ -3385,6 +3276,7 @@
       <w:r>
         <w:rPr>
           <w:rFonts w:ascii="Times New Roman" w:hAnsi="Times New Roman" w:cs="Times New Roman"/>
+          <w:noProof/>
           <w:sz w:val="20"/>
           <w:szCs w:val="20"/>
           <w:lang w:val="en-GB"/>
@@ -3444,19 +3336,228 @@
         </w:rPr>
         <w:t>And bellow is the simplified formula for use in the code once all the constants are added.</w:t>
       </w:r>
-    </w:p>
-    <w:p>
-      <w:pPr>
-        <w:rPr>
-          <w:rFonts w:ascii="Times New Roman" w:hAnsi="Times New Roman" w:cs="Times New Roman"/>
-          <w:sz w:val="20"/>
-          <w:szCs w:val="20"/>
-          <w:lang w:val="en-GB"/>
-        </w:rPr>
-      </w:pPr>
-      <w:r>
-        <w:rPr>
-          <w:rFonts w:ascii="Times New Roman" w:hAnsi="Times New Roman" w:cs="Times New Roman"/>
+      <w:r>
+        <w:rPr>
+          <w:rFonts w:ascii="Times New Roman" w:hAnsi="Times New Roman" w:cs="Times New Roman"/>
+          <w:sz w:val="20"/>
+          <w:szCs w:val="20"/>
+          <w:lang w:val="en-GB"/>
+        </w:rPr>
+        <w:t xml:space="preserve"> This is for ease of implementation into programming for the short term.</w:t>
+      </w:r>
+    </w:p>
+    <w:p>
+      <w:pPr>
+        <w:rPr>
+          <w:rFonts w:ascii="Times New Roman" w:hAnsi="Times New Roman" w:cs="Times New Roman"/>
+          <w:sz w:val="20"/>
+          <w:szCs w:val="20"/>
+          <w:lang w:val="en-GB"/>
+        </w:rPr>
+      </w:pPr>
+      <w:r>
+        <w:rPr>
+          <w:rFonts w:ascii="Times New Roman" w:hAnsi="Times New Roman" w:cs="Times New Roman"/>
+          <w:sz w:val="20"/>
+          <w:szCs w:val="20"/>
+          <w:lang w:val="en-GB"/>
+        </w:rPr>
+        <w:drawing>
+          <wp:inline distT="0" distB="0" distL="0" distR="0" wp14:anchorId="33219DEA" wp14:editId="302EAE0F">
+            <wp:extent cx="4486901" cy="523948"/>
+            <wp:effectExtent l="0" t="0" r="9525" b="9525"/>
+            <wp:docPr id="1109841879" name="Picture 1" descr="A blue text on a white background&#10;&#10;AI-generated content may be incorrect."/>
+            <wp:cNvGraphicFramePr>
+              <a:graphicFrameLocks xmlns:a="http://schemas.openxmlformats.org/drawingml/2006/main" noChangeAspect="1"/>
+            </wp:cNvGraphicFramePr>
+            <a:graphic xmlns:a="http://schemas.openxmlformats.org/drawingml/2006/main">
+              <a:graphicData uri="http://schemas.openxmlformats.org/drawingml/2006/picture">
+                <pic:pic xmlns:pic="http://schemas.openxmlformats.org/drawingml/2006/picture">
+                  <pic:nvPicPr>
+                    <pic:cNvPr id="1109841879" name="Picture 1" descr="A blue text on a white background&#10;&#10;AI-generated content may be incorrect."/>
+                    <pic:cNvPicPr/>
+                  </pic:nvPicPr>
+                  <pic:blipFill>
+                    <a:blip r:embed="rId24"/>
+                    <a:stretch>
+                      <a:fillRect/>
+                    </a:stretch>
+                  </pic:blipFill>
+                  <pic:spPr>
+                    <a:xfrm>
+                      <a:off x="0" y="0"/>
+                      <a:ext cx="4486901" cy="523948"/>
+                    </a:xfrm>
+                    <a:prstGeom prst="rect">
+                      <a:avLst/>
+                    </a:prstGeom>
+                  </pic:spPr>
+                </pic:pic>
+              </a:graphicData>
+            </a:graphic>
+          </wp:inline>
+        </w:drawing>
+      </w:r>
+    </w:p>
+    <w:p>
+      <w:pPr>
+        <w:ind w:firstLine="708"/>
+        <w:rPr>
+          <w:rFonts w:ascii="Times New Roman" w:hAnsi="Times New Roman" w:cs="Times New Roman"/>
+          <w:sz w:val="20"/>
+          <w:szCs w:val="20"/>
+        </w:rPr>
+      </w:pPr>
+      <w:r>
+        <w:rPr>
+          <w:rFonts w:ascii="Times New Roman" w:hAnsi="Times New Roman" w:cs="Times New Roman"/>
+          <w:sz w:val="28"/>
+          <w:szCs w:val="28"/>
+        </w:rPr>
+        <w:lastRenderedPageBreak/>
+        <w:t>I</w:t>
+      </w:r>
+      <w:r>
+        <w:rPr>
+          <w:rFonts w:ascii="Times New Roman" w:hAnsi="Times New Roman" w:cs="Times New Roman"/>
+          <w:sz w:val="28"/>
+          <w:szCs w:val="28"/>
+        </w:rPr>
+        <w:t>V</w:t>
+      </w:r>
+      <w:r>
+        <w:rPr>
+          <w:rFonts w:ascii="Times New Roman" w:hAnsi="Times New Roman" w:cs="Times New Roman"/>
+          <w:sz w:val="28"/>
+          <w:szCs w:val="28"/>
+        </w:rPr>
+        <w:t xml:space="preserve">. </w:t>
+      </w:r>
+      <w:r>
+        <w:rPr>
+          <w:rFonts w:ascii="Times New Roman" w:hAnsi="Times New Roman" w:cs="Times New Roman"/>
+          <w:sz w:val="28"/>
+          <w:szCs w:val="28"/>
+        </w:rPr>
+        <w:tab/>
+      </w:r>
+      <w:r>
+        <w:rPr>
+          <w:rFonts w:ascii="Times New Roman" w:hAnsi="Times New Roman" w:cs="Times New Roman"/>
+          <w:sz w:val="28"/>
+          <w:szCs w:val="28"/>
+        </w:rPr>
+        <w:t>Results</w:t>
+      </w:r>
+    </w:p>
+    <w:p>
+      <w:pPr>
+        <w:rPr>
+          <w:rFonts w:ascii="Times New Roman" w:hAnsi="Times New Roman" w:cs="Times New Roman"/>
+          <w:sz w:val="24"/>
+          <w:szCs w:val="24"/>
+          <w:lang w:val="en-GB"/>
+        </w:rPr>
+      </w:pPr>
+      <w:r>
+        <w:rPr>
+          <w:rFonts w:ascii="Times New Roman" w:hAnsi="Times New Roman" w:cs="Times New Roman"/>
+          <w:sz w:val="24"/>
+          <w:szCs w:val="24"/>
+          <w:lang w:val="en-GB"/>
+        </w:rPr>
+        <w:t>A</w:t>
+      </w:r>
+      <w:r>
+        <w:rPr>
+          <w:rFonts w:ascii="Times New Roman" w:hAnsi="Times New Roman" w:cs="Times New Roman"/>
+          <w:sz w:val="24"/>
+          <w:szCs w:val="24"/>
+          <w:lang w:val="en-GB"/>
+        </w:rPr>
+        <w:t xml:space="preserve">. </w:t>
+      </w:r>
+      <w:r>
+        <w:rPr>
+          <w:rFonts w:ascii="Times New Roman" w:hAnsi="Times New Roman" w:cs="Times New Roman"/>
+          <w:sz w:val="24"/>
+          <w:szCs w:val="24"/>
+          <w:lang w:val="en-GB"/>
+        </w:rPr>
+        <w:t xml:space="preserve">Testing </w:t>
+      </w:r>
+    </w:p>
+    <w:p>
+      <w:pPr>
+        <w:rPr>
+          <w:rFonts w:ascii="Times New Roman" w:hAnsi="Times New Roman" w:cs="Times New Roman"/>
+          <w:sz w:val="20"/>
+          <w:szCs w:val="20"/>
+          <w:lang w:val="en-GB"/>
+        </w:rPr>
+      </w:pPr>
+      <w:r>
+        <w:rPr>
+          <w:rFonts w:ascii="Times New Roman" w:hAnsi="Times New Roman" w:cs="Times New Roman"/>
+          <w:sz w:val="20"/>
+          <w:szCs w:val="20"/>
+          <w:lang w:val="en-GB"/>
+        </w:rPr>
+        <w:t>After testing the turret with the code, it became apparent that the angles for the Y axis were almost always approximated to 0 degrees. At first it was thought that the reason for this was the large exit velocity calculated previously resulting in the angles being way smaller. The error here would result from the theoretical exit velocity being too high. A fix to this would be simple as it would only be needed to test the distance the water travels in real life at a given angle or displacement above the ground. From there we have all the variables except the exit velocity which can be found by plugging it into one of the distance or angle formulas stated in previous chapters.</w:t>
+      </w:r>
+    </w:p>
+    <w:p>
+      <w:pPr>
+        <w:rPr>
+          <w:rFonts w:ascii="Times New Roman" w:hAnsi="Times New Roman" w:cs="Times New Roman"/>
+          <w:sz w:val="20"/>
+          <w:szCs w:val="20"/>
+          <w:vertAlign w:val="superscript"/>
+          <w:lang w:val="en-GB"/>
+        </w:rPr>
+      </w:pPr>
+      <w:r>
+        <w:rPr>
+          <w:rFonts w:ascii="Times New Roman" w:hAnsi="Times New Roman" w:cs="Times New Roman"/>
+          <w:sz w:val="20"/>
+          <w:szCs w:val="20"/>
+          <w:lang w:val="en-GB"/>
+        </w:rPr>
+        <w:t>The issue might in fact not be the exit velocity however, but the way the equation was simplified. Bellow this paragraph is an equation that is derived from the original inversion. Despite both this formula and the previous formula that was tested originating from the same constants. Manually replacing the values for the constants in the absolute formula and testing for the same position, results in a difference in angle across the two formulas</w:t>
+      </w:r>
+      <w:r>
+        <w:rPr>
+          <w:rFonts w:ascii="Times New Roman" w:hAnsi="Times New Roman" w:cs="Times New Roman"/>
+          <w:sz w:val="20"/>
+          <w:szCs w:val="20"/>
+          <w:lang w:val="en-GB"/>
+        </w:rPr>
+        <w:t>.</w:t>
+      </w:r>
+      <w:r>
+        <w:rPr>
+          <w:rStyle w:val="FootnoteReference"/>
+          <w:rFonts w:ascii="Times New Roman" w:hAnsi="Times New Roman" w:cs="Times New Roman"/>
+          <w:sz w:val="20"/>
+          <w:szCs w:val="20"/>
+          <w:lang w:val="en-GB"/>
+        </w:rPr>
+        <w:footnoteReference w:id="3"/>
+      </w:r>
+    </w:p>
+    <w:p>
+      <w:pPr>
+        <w:rPr>
+          <w:rFonts w:ascii="Times New Roman" w:hAnsi="Times New Roman" w:cs="Times New Roman"/>
+          <w:sz w:val="20"/>
+          <w:szCs w:val="20"/>
+          <w:lang w:val="en-GB"/>
+        </w:rPr>
+      </w:pPr>
+      <w:r>
+        <w:rPr>
+          <w:rFonts w:ascii="Times New Roman" w:hAnsi="Times New Roman" w:cs="Times New Roman"/>
+          <w:noProof/>
           <w:sz w:val="20"/>
           <w:szCs w:val="20"/>
           <w:lang w:val="en-GB"/>
@@ -3477,7 +3578,7 @@
                     <pic:cNvPicPr/>
                   </pic:nvPicPr>
                   <pic:blipFill>
-                    <a:blip r:embed="rId24"/>
+                    <a:blip r:embed="rId25"/>
                     <a:stretch>
                       <a:fillRect/>
                     </a:stretch>
@@ -3498,6 +3599,35 @@
         </w:drawing>
       </w:r>
     </w:p>
+    <w:p>
+      <w:pPr>
+        <w:rPr>
+          <w:rFonts w:ascii="Times New Roman" w:hAnsi="Times New Roman" w:cs="Times New Roman"/>
+          <w:sz w:val="20"/>
+          <w:szCs w:val="20"/>
+          <w:lang w:val="en-GB"/>
+        </w:rPr>
+      </w:pPr>
+      <w:r>
+        <w:rPr>
+          <w:rFonts w:ascii="Times New Roman" w:hAnsi="Times New Roman" w:cs="Times New Roman"/>
+          <w:sz w:val="20"/>
+          <w:szCs w:val="20"/>
+          <w:lang w:val="en-GB"/>
+        </w:rPr>
+        <w:t>The formula above, for some reason, results in more believable angles than the absolute formula. This remains a mystery to us to this day. However, it has taught us that more rigorous testing is needed at every step of the way before calling a part of the project completed as it may cause severe problems down the line.</w:t>
+      </w:r>
+    </w:p>
+    <w:p>
+      <w:pPr>
+        <w:rPr>
+          <w:rFonts w:ascii="Times New Roman" w:hAnsi="Times New Roman" w:cs="Times New Roman"/>
+          <w:sz w:val="20"/>
+          <w:szCs w:val="20"/>
+          <w:lang w:val="en-GB"/>
+        </w:rPr>
+      </w:pPr>
+    </w:p>
     <w:sectPr>
       <w:pgSz w:w="12240" w:h="15840"/>
       <w:pgMar w:top="1440" w:right="1440" w:bottom="1440" w:left="1440" w:header="720" w:footer="720" w:gutter="0"/>
@@ -3642,6 +3772,65 @@
           <w:szCs w:val="16"/>
         </w:rPr>
         <w:t>.</w:t>
+      </w:r>
+    </w:p>
+  </w:footnote>
+  <w:footnote w:id="3">
+    <w:p>
+      <w:pPr>
+        <w:pStyle w:val="FootnoteText"/>
+      </w:pPr>
+      <w:r>
+        <w:rPr>
+          <w:rStyle w:val="FootnoteReference"/>
+        </w:rPr>
+        <w:footnoteRef/>
+      </w:r>
+      <w:r>
+        <w:t xml:space="preserve"> </w:t>
+      </w:r>
+      <w:r>
+        <w:rPr>
+          <w:noProof/>
+        </w:rPr>
+        <w:drawing>
+          <wp:inline distT="0" distB="0" distL="0" distR="0" wp14:anchorId="1AB4B67B" wp14:editId="3822BF89">
+            <wp:extent cx="3006436" cy="2471638"/>
+            <wp:effectExtent l="0" t="0" r="3810" b="5080"/>
+            <wp:docPr id="1804713724" name="Picture 1" descr="A screenshot of a math problem&#10;&#10;AI-generated content may be incorrect."/>
+            <wp:cNvGraphicFramePr>
+              <a:graphicFrameLocks xmlns:a="http://schemas.openxmlformats.org/drawingml/2006/main" noChangeAspect="1"/>
+            </wp:cNvGraphicFramePr>
+            <a:graphic xmlns:a="http://schemas.openxmlformats.org/drawingml/2006/main">
+              <a:graphicData uri="http://schemas.openxmlformats.org/drawingml/2006/picture">
+                <pic:pic xmlns:pic="http://schemas.openxmlformats.org/drawingml/2006/picture">
+                  <pic:nvPicPr>
+                    <pic:cNvPr id="1804713724" name="Picture 1" descr="A screenshot of a math problem&#10;&#10;AI-generated content may be incorrect."/>
+                    <pic:cNvPicPr/>
+                  </pic:nvPicPr>
+                  <pic:blipFill>
+                    <a:blip r:embed="rId1"/>
+                    <a:stretch>
+                      <a:fillRect/>
+                    </a:stretch>
+                  </pic:blipFill>
+                  <pic:spPr>
+                    <a:xfrm>
+                      <a:off x="0" y="0"/>
+                      <a:ext cx="3023540" cy="2485699"/>
+                    </a:xfrm>
+                    <a:prstGeom prst="rect">
+                      <a:avLst/>
+                    </a:prstGeom>
+                  </pic:spPr>
+                </pic:pic>
+              </a:graphicData>
+            </a:graphic>
+          </wp:inline>
+        </w:drawing>
+      </w:r>
+      <w:r>
+        <w:t xml:space="preserve"> notice how the 3 values above do not match with the 3 values below.</w:t>
       </w:r>
     </w:p>
   </w:footnote>
@@ -5017,6 +5206,7 @@
   <w:style w:type="character" w:default="1" w:styleId="DefaultParagraphFont">
     <w:name w:val="Default Paragraph Font"/>
     <w:uiPriority w:val="1"/>
+    <w:semiHidden/>
     <w:unhideWhenUsed/>
   </w:style>
   <w:style w:type="table" w:default="1" w:styleId="TableNormal">
